--- a/Test_BP/Fol_2k_files_500(2)/de-DE/file 500_2 - Copy (350)_de.docx
+++ b/Test_BP/Fol_2k_files_500(2)/de-DE/file 500_2 - Copy (350)_de.docx
@@ -1,7 +1,7 @@
 
 <file path=word/document.xml><?xml version="1.0" encoding="utf-8"?>
 <w:document xmlns:wpc="http://schemas.microsoft.com/office/word/2010/wordprocessingCanvas" xmlns:cx="http://schemas.microsoft.com/office/drawing/2014/chartex" xmlns:cx1="http://schemas.microsoft.com/office/drawing/2015/9/8/chartex" xmlns:cx2="http://schemas.microsoft.com/office/drawing/2015/10/21/chartex" xmlns:cx3="http://schemas.microsoft.com/office/drawing/2016/5/9/chartex" xmlns:cx4="http://schemas.microsoft.com/office/drawing/2016/5/10/chartex" xmlns:cx5="http://schemas.microsoft.com/office/drawing/2016/5/11/chartex" xmlns:mc="http://schemas.openxmlformats.org/markup-compatibility/2006" xmlns:o="urn:schemas-microsoft-com:office:office" xmlns:r="http://schemas.openxmlformats.org/officeDocument/2006/relationships" xmlns:m="http://schemas.openxmlformats.org/officeDocument/2006/math" xmlns:v="urn:schemas-microsoft-com:vml" xmlns:wp14="http://schemas.microsoft.com/office/word/2010/wordprocessingDrawing" xmlns:wp="http://schemas.openxmlformats.org/drawingml/2006/wordprocessingDrawing" xmlns:w10="urn:schemas-microsoft-com:office:word" xmlns:w="http://schemas.openxmlformats.org/wordprocessingml/2006/main" xmlns:w14="http://schemas.microsoft.com/office/word/2010/wordml" xmlns:w15="http://schemas.microsoft.com/office/word/2012/wordml" xmlns:wne="http://schemas.microsoft.com/office/word/2006/wordml" xmlns:wpg="http://schemas.microsoft.com/office/word/2010/wordprocessingGroup" xmlns:wpi="http://schemas.microsoft.com/office/word/2010/wordprocessingInk" xmlns:wps="http://schemas.microsoft.com/office/word/2010/wordprocessingShape" mc:Ignorable="w14 w15 wp14">
-  <!-- Generated by Aspose.Words for Java 20.12.0 -->
+  <!-- Generated by Aspose.Words for Java 21.10.0 -->
   <w:body>
     <w:p>
       <w:pPr>
@@ -35,44 +35,44 @@
           <w:highlight w:val="none"/>
           <w:u w:val="none" w:color="auto"/>
           <w:effect w:val="none"/>
-          <w:bdr w:val="nil"/>
-          <w:shd w:val="clear" w:color="auto" w:fill="auto"/>
-          <w:vertAlign w:val="baseline"/>
-          <w:rtl w:val="0"/>
-          <w:cs w:val="0"/>
-          <w:lang w:val="de-DE" w:eastAsia="zh-TW" w:bidi="ar-SA"/>
-        </w:rPr>
-        <w:t>t éêxcéêpt tôõ sôõ téêmpéêr múýtúýåæl tåæstéês môõthéêr.</w:t>
-      </w:r>
-      <w:r>
-        <w:rPr>
-          <w:rStyle w:val="DefaultParagraphFont"/>
-          <w:rFonts w:ascii="Calibri" w:eastAsia="Calibri" w:hAnsi="Calibri" w:cs="Calibri"/>
-          <w:b w:val="0"/>
-          <w:bCs w:val="0"/>
-          <w:i w:val="0"/>
-          <w:iCs w:val="0"/>
-          <w:caps w:val="0"/>
-          <w:smallCaps w:val="0"/>
-          <w:strike w:val="0"/>
-          <w:dstrike w:val="0"/>
-          <w:outline w:val="0"/>
-          <w:shadow w:val="0"/>
-          <w:emboss w:val="0"/>
-          <w:imprint w:val="0"/>
-          <w:noProof w:val="0"/>
-          <w:vanish w:val="0"/>
-          <w:color w:val="auto"/>
-          <w:spacing w:val="0"/>
-          <w:w w:val="100"/>
-          <w:kern w:val="0"/>
-          <w:position w:val="0"/>
-          <w:sz w:val="22"/>
-          <w:szCs w:val="22"/>
-          <w:highlight w:val="none"/>
-          <w:u w:val="none" w:color="auto"/>
-          <w:effect w:val="none"/>
-          <w:bdr w:val="nil"/>
+          <w:bdr w:val="none" w:sz="0" w:space="0" w:color="auto"/>
+          <w:shd w:val="clear" w:color="auto" w:fill="auto"/>
+          <w:vertAlign w:val="baseline"/>
+          <w:rtl w:val="0"/>
+          <w:cs w:val="0"/>
+          <w:lang w:val="de-DE" w:eastAsia="zh-TW" w:bidi="ar-SA"/>
+        </w:rPr>
+        <w:t>t èëxcèëpt tõõ sõõ tèëmpèër mýýtýýääl täästèës mõõthèër.</w:t>
+      </w:r>
+      <w:r>
+        <w:rPr>
+          <w:rStyle w:val="DefaultParagraphFont"/>
+          <w:rFonts w:ascii="Calibri" w:eastAsia="Calibri" w:hAnsi="Calibri" w:cs="Calibri"/>
+          <w:b w:val="0"/>
+          <w:bCs w:val="0"/>
+          <w:i w:val="0"/>
+          <w:iCs w:val="0"/>
+          <w:caps w:val="0"/>
+          <w:smallCaps w:val="0"/>
+          <w:strike w:val="0"/>
+          <w:dstrike w:val="0"/>
+          <w:outline w:val="0"/>
+          <w:shadow w:val="0"/>
+          <w:emboss w:val="0"/>
+          <w:imprint w:val="0"/>
+          <w:noProof w:val="0"/>
+          <w:vanish w:val="0"/>
+          <w:color w:val="auto"/>
+          <w:spacing w:val="0"/>
+          <w:w w:val="100"/>
+          <w:kern w:val="0"/>
+          <w:position w:val="0"/>
+          <w:sz w:val="22"/>
+          <w:szCs w:val="22"/>
+          <w:highlight w:val="none"/>
+          <w:u w:val="none" w:color="auto"/>
+          <w:effect w:val="none"/>
+          <w:bdr w:val="none" w:sz="0" w:space="0" w:color="auto"/>
           <w:shd w:val="clear" w:color="auto" w:fill="auto"/>
           <w:vertAlign w:val="baseline"/>
           <w:rtl w:val="0"/>
@@ -109,44 +109,44 @@
           <w:highlight w:val="none"/>
           <w:u w:val="none" w:color="auto"/>
           <w:effect w:val="none"/>
-          <w:bdr w:val="nil"/>
-          <w:shd w:val="clear" w:color="auto" w:fill="auto"/>
-          <w:vertAlign w:val="baseline"/>
-          <w:rtl w:val="0"/>
-          <w:cs w:val="0"/>
-          <w:lang w:val="de-DE" w:eastAsia="zh-TW" w:bidi="ar-SA"/>
-        </w:rPr>
-        <w:t>Ïntëèrëèstëèd cúültíívãätëèd ííts cöõntíínúüííng nöõw yëèt ãärëè.</w:t>
-      </w:r>
-      <w:r>
-        <w:rPr>
-          <w:rStyle w:val="DefaultParagraphFont"/>
-          <w:rFonts w:ascii="Calibri" w:eastAsia="Calibri" w:hAnsi="Calibri" w:cs="Calibri"/>
-          <w:b w:val="0"/>
-          <w:bCs w:val="0"/>
-          <w:i w:val="0"/>
-          <w:iCs w:val="0"/>
-          <w:caps w:val="0"/>
-          <w:smallCaps w:val="0"/>
-          <w:strike w:val="0"/>
-          <w:dstrike w:val="0"/>
-          <w:outline w:val="0"/>
-          <w:shadow w:val="0"/>
-          <w:emboss w:val="0"/>
-          <w:imprint w:val="0"/>
-          <w:noProof w:val="0"/>
-          <w:vanish w:val="0"/>
-          <w:color w:val="auto"/>
-          <w:spacing w:val="0"/>
-          <w:w w:val="100"/>
-          <w:kern w:val="0"/>
-          <w:position w:val="0"/>
-          <w:sz w:val="22"/>
-          <w:szCs w:val="22"/>
-          <w:highlight w:val="none"/>
-          <w:u w:val="none" w:color="auto"/>
-          <w:effect w:val="none"/>
-          <w:bdr w:val="nil"/>
+          <w:bdr w:val="none" w:sz="0" w:space="0" w:color="auto"/>
+          <w:shd w:val="clear" w:color="auto" w:fill="auto"/>
+          <w:vertAlign w:val="baseline"/>
+          <w:rtl w:val="0"/>
+          <w:cs w:val="0"/>
+          <w:lang w:val="de-DE" w:eastAsia="zh-TW" w:bidi="ar-SA"/>
+        </w:rPr>
+        <w:t>Ïntêérêéstêéd cùúltîîväàtêéd îîts côöntîînùúîîng nôöw yêét äàrêé.</w:t>
+      </w:r>
+      <w:r>
+        <w:rPr>
+          <w:rStyle w:val="DefaultParagraphFont"/>
+          <w:rFonts w:ascii="Calibri" w:eastAsia="Calibri" w:hAnsi="Calibri" w:cs="Calibri"/>
+          <w:b w:val="0"/>
+          <w:bCs w:val="0"/>
+          <w:i w:val="0"/>
+          <w:iCs w:val="0"/>
+          <w:caps w:val="0"/>
+          <w:smallCaps w:val="0"/>
+          <w:strike w:val="0"/>
+          <w:dstrike w:val="0"/>
+          <w:outline w:val="0"/>
+          <w:shadow w:val="0"/>
+          <w:emboss w:val="0"/>
+          <w:imprint w:val="0"/>
+          <w:noProof w:val="0"/>
+          <w:vanish w:val="0"/>
+          <w:color w:val="auto"/>
+          <w:spacing w:val="0"/>
+          <w:w w:val="100"/>
+          <w:kern w:val="0"/>
+          <w:position w:val="0"/>
+          <w:sz w:val="22"/>
+          <w:szCs w:val="22"/>
+          <w:highlight w:val="none"/>
+          <w:u w:val="none" w:color="auto"/>
+          <w:effect w:val="none"/>
+          <w:bdr w:val="none" w:sz="0" w:space="0" w:color="auto"/>
           <w:shd w:val="clear" w:color="auto" w:fill="auto"/>
           <w:vertAlign w:val="baseline"/>
           <w:rtl w:val="0"/>
@@ -183,44 +183,44 @@
           <w:highlight w:val="none"/>
           <w:u w:val="none" w:color="auto"/>
           <w:effect w:val="none"/>
-          <w:bdr w:val="nil"/>
-          <w:shd w:val="clear" w:color="auto" w:fill="auto"/>
-          <w:vertAlign w:val="baseline"/>
-          <w:rtl w:val="0"/>
-          <w:cs w:val="0"/>
-          <w:lang w:val="de-DE" w:eastAsia="zh-TW" w:bidi="ar-SA"/>
-        </w:rPr>
-        <w:t>Õùùt ìíntèërèëstèëd áäccèëptáäncèë ööùùr páärtìíáälìíty áäffrööntìíng ùùnplèëáäsáänt why áädd.</w:t>
-      </w:r>
-      <w:r>
-        <w:rPr>
-          <w:rStyle w:val="DefaultParagraphFont"/>
-          <w:rFonts w:ascii="Calibri" w:eastAsia="Calibri" w:hAnsi="Calibri" w:cs="Calibri"/>
-          <w:b w:val="0"/>
-          <w:bCs w:val="0"/>
-          <w:i w:val="0"/>
-          <w:iCs w:val="0"/>
-          <w:caps w:val="0"/>
-          <w:smallCaps w:val="0"/>
-          <w:strike w:val="0"/>
-          <w:dstrike w:val="0"/>
-          <w:outline w:val="0"/>
-          <w:shadow w:val="0"/>
-          <w:emboss w:val="0"/>
-          <w:imprint w:val="0"/>
-          <w:noProof w:val="0"/>
-          <w:vanish w:val="0"/>
-          <w:color w:val="auto"/>
-          <w:spacing w:val="0"/>
-          <w:w w:val="100"/>
-          <w:kern w:val="0"/>
-          <w:position w:val="0"/>
-          <w:sz w:val="22"/>
-          <w:szCs w:val="22"/>
-          <w:highlight w:val="none"/>
-          <w:u w:val="none" w:color="auto"/>
-          <w:effect w:val="none"/>
-          <w:bdr w:val="nil"/>
+          <w:bdr w:val="none" w:sz="0" w:space="0" w:color="auto"/>
+          <w:shd w:val="clear" w:color="auto" w:fill="auto"/>
+          <w:vertAlign w:val="baseline"/>
+          <w:rtl w:val="0"/>
+          <w:cs w:val="0"/>
+          <w:lang w:val="de-DE" w:eastAsia="zh-TW" w:bidi="ar-SA"/>
+        </w:rPr>
+        <w:t>Òüüt îîntêêrêêstêêd åàccêêptåàncêê ôöüür påàrtîîåàlîîty åàffrôöntîîng üünplêêåàsåànt why åàdd.</w:t>
+      </w:r>
+      <w:r>
+        <w:rPr>
+          <w:rStyle w:val="DefaultParagraphFont"/>
+          <w:rFonts w:ascii="Calibri" w:eastAsia="Calibri" w:hAnsi="Calibri" w:cs="Calibri"/>
+          <w:b w:val="0"/>
+          <w:bCs w:val="0"/>
+          <w:i w:val="0"/>
+          <w:iCs w:val="0"/>
+          <w:caps w:val="0"/>
+          <w:smallCaps w:val="0"/>
+          <w:strike w:val="0"/>
+          <w:dstrike w:val="0"/>
+          <w:outline w:val="0"/>
+          <w:shadow w:val="0"/>
+          <w:emboss w:val="0"/>
+          <w:imprint w:val="0"/>
+          <w:noProof w:val="0"/>
+          <w:vanish w:val="0"/>
+          <w:color w:val="auto"/>
+          <w:spacing w:val="0"/>
+          <w:w w:val="100"/>
+          <w:kern w:val="0"/>
+          <w:position w:val="0"/>
+          <w:sz w:val="22"/>
+          <w:szCs w:val="22"/>
+          <w:highlight w:val="none"/>
+          <w:u w:val="none" w:color="auto"/>
+          <w:effect w:val="none"/>
+          <w:bdr w:val="none" w:sz="0" w:space="0" w:color="auto"/>
           <w:shd w:val="clear" w:color="auto" w:fill="auto"/>
           <w:vertAlign w:val="baseline"/>
           <w:rtl w:val="0"/>
@@ -257,44 +257,44 @@
           <w:highlight w:val="none"/>
           <w:u w:val="none" w:color="auto"/>
           <w:effect w:val="none"/>
-          <w:bdr w:val="nil"/>
-          <w:shd w:val="clear" w:color="auto" w:fill="auto"/>
-          <w:vertAlign w:val="baseline"/>
-          <w:rtl w:val="0"/>
-          <w:cs w:val="0"/>
-          <w:lang w:val="de-DE" w:eastAsia="zh-TW" w:bidi="ar-SA"/>
-        </w:rPr>
-        <w:t>Ëstëëëëm gãårdëën mëën yëët shy côôùûrsëë.</w:t>
-      </w:r>
-      <w:r>
-        <w:rPr>
-          <w:rStyle w:val="DefaultParagraphFont"/>
-          <w:rFonts w:ascii="Calibri" w:eastAsia="Calibri" w:hAnsi="Calibri" w:cs="Calibri"/>
-          <w:b w:val="0"/>
-          <w:bCs w:val="0"/>
-          <w:i w:val="0"/>
-          <w:iCs w:val="0"/>
-          <w:caps w:val="0"/>
-          <w:smallCaps w:val="0"/>
-          <w:strike w:val="0"/>
-          <w:dstrike w:val="0"/>
-          <w:outline w:val="0"/>
-          <w:shadow w:val="0"/>
-          <w:emboss w:val="0"/>
-          <w:imprint w:val="0"/>
-          <w:noProof w:val="0"/>
-          <w:vanish w:val="0"/>
-          <w:color w:val="auto"/>
-          <w:spacing w:val="0"/>
-          <w:w w:val="100"/>
-          <w:kern w:val="0"/>
-          <w:position w:val="0"/>
-          <w:sz w:val="22"/>
-          <w:szCs w:val="22"/>
-          <w:highlight w:val="none"/>
-          <w:u w:val="none" w:color="auto"/>
-          <w:effect w:val="none"/>
-          <w:bdr w:val="nil"/>
+          <w:bdr w:val="none" w:sz="0" w:space="0" w:color="auto"/>
+          <w:shd w:val="clear" w:color="auto" w:fill="auto"/>
+          <w:vertAlign w:val="baseline"/>
+          <w:rtl w:val="0"/>
+          <w:cs w:val="0"/>
+          <w:lang w:val="de-DE" w:eastAsia="zh-TW" w:bidi="ar-SA"/>
+        </w:rPr>
+        <w:t>Èstèêèêm gæärdèên mèên yèêt shy cóôüýrsèê.</w:t>
+      </w:r>
+      <w:r>
+        <w:rPr>
+          <w:rStyle w:val="DefaultParagraphFont"/>
+          <w:rFonts w:ascii="Calibri" w:eastAsia="Calibri" w:hAnsi="Calibri" w:cs="Calibri"/>
+          <w:b w:val="0"/>
+          <w:bCs w:val="0"/>
+          <w:i w:val="0"/>
+          <w:iCs w:val="0"/>
+          <w:caps w:val="0"/>
+          <w:smallCaps w:val="0"/>
+          <w:strike w:val="0"/>
+          <w:dstrike w:val="0"/>
+          <w:outline w:val="0"/>
+          <w:shadow w:val="0"/>
+          <w:emboss w:val="0"/>
+          <w:imprint w:val="0"/>
+          <w:noProof w:val="0"/>
+          <w:vanish w:val="0"/>
+          <w:color w:val="auto"/>
+          <w:spacing w:val="0"/>
+          <w:w w:val="100"/>
+          <w:kern w:val="0"/>
+          <w:position w:val="0"/>
+          <w:sz w:val="22"/>
+          <w:szCs w:val="22"/>
+          <w:highlight w:val="none"/>
+          <w:u w:val="none" w:color="auto"/>
+          <w:effect w:val="none"/>
+          <w:bdr w:val="none" w:sz="0" w:space="0" w:color="auto"/>
           <w:shd w:val="clear" w:color="auto" w:fill="auto"/>
           <w:vertAlign w:val="baseline"/>
           <w:rtl w:val="0"/>
@@ -331,44 +331,44 @@
           <w:highlight w:val="none"/>
           <w:u w:val="none" w:color="auto"/>
           <w:effect w:val="none"/>
-          <w:bdr w:val="nil"/>
-          <w:shd w:val="clear" w:color="auto" w:fill="auto"/>
-          <w:vertAlign w:val="baseline"/>
-          <w:rtl w:val="0"/>
-          <w:cs w:val="0"/>
-          <w:lang w:val="de-DE" w:eastAsia="zh-TW" w:bidi="ar-SA"/>
-        </w:rPr>
-        <w:t>Côônsúûltèëd úûp my tôôlèërãæbly sôômèëtîîmèës pèërpèëtúûãæl ôôh.</w:t>
-      </w:r>
-      <w:r>
-        <w:rPr>
-          <w:rStyle w:val="DefaultParagraphFont"/>
-          <w:rFonts w:ascii="Calibri" w:eastAsia="Calibri" w:hAnsi="Calibri" w:cs="Calibri"/>
-          <w:b w:val="0"/>
-          <w:bCs w:val="0"/>
-          <w:i w:val="0"/>
-          <w:iCs w:val="0"/>
-          <w:caps w:val="0"/>
-          <w:smallCaps w:val="0"/>
-          <w:strike w:val="0"/>
-          <w:dstrike w:val="0"/>
-          <w:outline w:val="0"/>
-          <w:shadow w:val="0"/>
-          <w:emboss w:val="0"/>
-          <w:imprint w:val="0"/>
-          <w:noProof w:val="0"/>
-          <w:vanish w:val="0"/>
-          <w:color w:val="auto"/>
-          <w:spacing w:val="0"/>
-          <w:w w:val="100"/>
-          <w:kern w:val="0"/>
-          <w:position w:val="0"/>
-          <w:sz w:val="22"/>
-          <w:szCs w:val="22"/>
-          <w:highlight w:val="none"/>
-          <w:u w:val="none" w:color="auto"/>
-          <w:effect w:val="none"/>
-          <w:bdr w:val="nil"/>
+          <w:bdr w:val="none" w:sz="0" w:space="0" w:color="auto"/>
+          <w:shd w:val="clear" w:color="auto" w:fill="auto"/>
+          <w:vertAlign w:val="baseline"/>
+          <w:rtl w:val="0"/>
+          <w:cs w:val="0"/>
+          <w:lang w:val="de-DE" w:eastAsia="zh-TW" w:bidi="ar-SA"/>
+        </w:rPr>
+        <w:t>Cóònsúýltéèd úýp my tóòléèráäbly sóòméètíîméès péèrpéètúýáäl óòh.</w:t>
+      </w:r>
+      <w:r>
+        <w:rPr>
+          <w:rStyle w:val="DefaultParagraphFont"/>
+          <w:rFonts w:ascii="Calibri" w:eastAsia="Calibri" w:hAnsi="Calibri" w:cs="Calibri"/>
+          <w:b w:val="0"/>
+          <w:bCs w:val="0"/>
+          <w:i w:val="0"/>
+          <w:iCs w:val="0"/>
+          <w:caps w:val="0"/>
+          <w:smallCaps w:val="0"/>
+          <w:strike w:val="0"/>
+          <w:dstrike w:val="0"/>
+          <w:outline w:val="0"/>
+          <w:shadow w:val="0"/>
+          <w:emboss w:val="0"/>
+          <w:imprint w:val="0"/>
+          <w:noProof w:val="0"/>
+          <w:vanish w:val="0"/>
+          <w:color w:val="auto"/>
+          <w:spacing w:val="0"/>
+          <w:w w:val="100"/>
+          <w:kern w:val="0"/>
+          <w:position w:val="0"/>
+          <w:sz w:val="22"/>
+          <w:szCs w:val="22"/>
+          <w:highlight w:val="none"/>
+          <w:u w:val="none" w:color="auto"/>
+          <w:effect w:val="none"/>
+          <w:bdr w:val="none" w:sz="0" w:space="0" w:color="auto"/>
           <w:shd w:val="clear" w:color="auto" w:fill="auto"/>
           <w:vertAlign w:val="baseline"/>
           <w:rtl w:val="0"/>
@@ -405,44 +405,44 @@
           <w:highlight w:val="none"/>
           <w:u w:val="none" w:color="auto"/>
           <w:effect w:val="none"/>
-          <w:bdr w:val="nil"/>
-          <w:shd w:val="clear" w:color="auto" w:fill="auto"/>
-          <w:vertAlign w:val="baseline"/>
-          <w:rtl w:val="0"/>
-          <w:cs w:val="0"/>
-          <w:lang w:val="de-DE" w:eastAsia="zh-TW" w:bidi="ar-SA"/>
-        </w:rPr>
-        <w:t>Éxpréêssíïóòn äãccéêptäãncéê íïmprúûdéêncéê päãrtíïcúûläãr häãd éêäãt úûnsäãtíïäãbléê.</w:t>
-      </w:r>
-      <w:r>
-        <w:rPr>
-          <w:rStyle w:val="DefaultParagraphFont"/>
-          <w:rFonts w:ascii="Calibri" w:eastAsia="Calibri" w:hAnsi="Calibri" w:cs="Calibri"/>
-          <w:b w:val="0"/>
-          <w:bCs w:val="0"/>
-          <w:i w:val="0"/>
-          <w:iCs w:val="0"/>
-          <w:caps w:val="0"/>
-          <w:smallCaps w:val="0"/>
-          <w:strike w:val="0"/>
-          <w:dstrike w:val="0"/>
-          <w:outline w:val="0"/>
-          <w:shadow w:val="0"/>
-          <w:emboss w:val="0"/>
-          <w:imprint w:val="0"/>
-          <w:noProof w:val="0"/>
-          <w:vanish w:val="0"/>
-          <w:color w:val="auto"/>
-          <w:spacing w:val="0"/>
-          <w:w w:val="100"/>
-          <w:kern w:val="0"/>
-          <w:position w:val="0"/>
-          <w:sz w:val="22"/>
-          <w:szCs w:val="22"/>
-          <w:highlight w:val="none"/>
-          <w:u w:val="none" w:color="auto"/>
-          <w:effect w:val="none"/>
-          <w:bdr w:val="nil"/>
+          <w:bdr w:val="none" w:sz="0" w:space="0" w:color="auto"/>
+          <w:shd w:val="clear" w:color="auto" w:fill="auto"/>
+          <w:vertAlign w:val="baseline"/>
+          <w:rtl w:val="0"/>
+          <w:cs w:val="0"/>
+          <w:lang w:val="de-DE" w:eastAsia="zh-TW" w:bidi="ar-SA"/>
+        </w:rPr>
+        <w:t>Ëxprèèssìïöön ãâccèèptãâncèè ìïmprúûdèèncèè pãârtìïcúûlãâr hãâd èèãât úûnsãâtìïãâblèè.</w:t>
+      </w:r>
+      <w:r>
+        <w:rPr>
+          <w:rStyle w:val="DefaultParagraphFont"/>
+          <w:rFonts w:ascii="Calibri" w:eastAsia="Calibri" w:hAnsi="Calibri" w:cs="Calibri"/>
+          <w:b w:val="0"/>
+          <w:bCs w:val="0"/>
+          <w:i w:val="0"/>
+          <w:iCs w:val="0"/>
+          <w:caps w:val="0"/>
+          <w:smallCaps w:val="0"/>
+          <w:strike w:val="0"/>
+          <w:dstrike w:val="0"/>
+          <w:outline w:val="0"/>
+          <w:shadow w:val="0"/>
+          <w:emboss w:val="0"/>
+          <w:imprint w:val="0"/>
+          <w:noProof w:val="0"/>
+          <w:vanish w:val="0"/>
+          <w:color w:val="auto"/>
+          <w:spacing w:val="0"/>
+          <w:w w:val="100"/>
+          <w:kern w:val="0"/>
+          <w:position w:val="0"/>
+          <w:sz w:val="22"/>
+          <w:szCs w:val="22"/>
+          <w:highlight w:val="none"/>
+          <w:u w:val="none" w:color="auto"/>
+          <w:effect w:val="none"/>
+          <w:bdr w:val="none" w:sz="0" w:space="0" w:color="auto"/>
           <w:shd w:val="clear" w:color="auto" w:fill="auto"/>
           <w:vertAlign w:val="baseline"/>
           <w:rtl w:val="0"/>
@@ -485,44 +485,44 @@
           <w:highlight w:val="none"/>
           <w:u w:val="none" w:color="auto"/>
           <w:effect w:val="none"/>
-          <w:bdr w:val="nil"/>
-          <w:shd w:val="clear" w:color="auto" w:fill="auto"/>
-          <w:vertAlign w:val="baseline"/>
-          <w:rtl w:val="0"/>
-          <w:cs w:val="0"/>
-          <w:lang w:val="de-DE" w:eastAsia="zh-TW" w:bidi="ar-SA"/>
-        </w:rPr>
-        <w:t>Håâd dèénöõtìïng pröõpèérly jöõìïntüùrèé yöõüù öõccåâsìïöõn dìïrèéctly råâìïllèéry.</w:t>
-      </w:r>
-      <w:r>
-        <w:rPr>
-          <w:rStyle w:val="DefaultParagraphFont"/>
-          <w:rFonts w:ascii="Calibri" w:eastAsia="Calibri" w:hAnsi="Calibri" w:cs="Calibri"/>
-          <w:b w:val="0"/>
-          <w:bCs w:val="0"/>
-          <w:i w:val="0"/>
-          <w:iCs w:val="0"/>
-          <w:caps w:val="0"/>
-          <w:smallCaps w:val="0"/>
-          <w:strike w:val="0"/>
-          <w:dstrike w:val="0"/>
-          <w:outline w:val="0"/>
-          <w:shadow w:val="0"/>
-          <w:emboss w:val="0"/>
-          <w:imprint w:val="0"/>
-          <w:noProof w:val="0"/>
-          <w:vanish w:val="0"/>
-          <w:color w:val="auto"/>
-          <w:spacing w:val="0"/>
-          <w:w w:val="100"/>
-          <w:kern w:val="0"/>
-          <w:position w:val="0"/>
-          <w:sz w:val="22"/>
-          <w:szCs w:val="22"/>
-          <w:highlight w:val="none"/>
-          <w:u w:val="none" w:color="auto"/>
-          <w:effect w:val="none"/>
-          <w:bdr w:val="nil"/>
+          <w:bdr w:val="none" w:sz="0" w:space="0" w:color="auto"/>
+          <w:shd w:val="clear" w:color="auto" w:fill="auto"/>
+          <w:vertAlign w:val="baseline"/>
+          <w:rtl w:val="0"/>
+          <w:cs w:val="0"/>
+          <w:lang w:val="de-DE" w:eastAsia="zh-TW" w:bidi="ar-SA"/>
+        </w:rPr>
+        <w:t>Hàád déénöòtììng pröòpéérly jöòììntùúréé yöòùú öòccàásììöòn dììrééctly ràáììllééry.</w:t>
+      </w:r>
+      <w:r>
+        <w:rPr>
+          <w:rStyle w:val="DefaultParagraphFont"/>
+          <w:rFonts w:ascii="Calibri" w:eastAsia="Calibri" w:hAnsi="Calibri" w:cs="Calibri"/>
+          <w:b w:val="0"/>
+          <w:bCs w:val="0"/>
+          <w:i w:val="0"/>
+          <w:iCs w:val="0"/>
+          <w:caps w:val="0"/>
+          <w:smallCaps w:val="0"/>
+          <w:strike w:val="0"/>
+          <w:dstrike w:val="0"/>
+          <w:outline w:val="0"/>
+          <w:shadow w:val="0"/>
+          <w:emboss w:val="0"/>
+          <w:imprint w:val="0"/>
+          <w:noProof w:val="0"/>
+          <w:vanish w:val="0"/>
+          <w:color w:val="auto"/>
+          <w:spacing w:val="0"/>
+          <w:w w:val="100"/>
+          <w:kern w:val="0"/>
+          <w:position w:val="0"/>
+          <w:sz w:val="22"/>
+          <w:szCs w:val="22"/>
+          <w:highlight w:val="none"/>
+          <w:u w:val="none" w:color="auto"/>
+          <w:effect w:val="none"/>
+          <w:bdr w:val="none" w:sz="0" w:space="0" w:color="auto"/>
           <w:shd w:val="clear" w:color="auto" w:fill="auto"/>
           <w:vertAlign w:val="baseline"/>
           <w:rtl w:val="0"/>
@@ -559,44 +559,44 @@
           <w:highlight w:val="none"/>
           <w:u w:val="none" w:color="auto"/>
           <w:effect w:val="none"/>
-          <w:bdr w:val="nil"/>
-          <w:shd w:val="clear" w:color="auto" w:fill="auto"/>
-          <w:vertAlign w:val="baseline"/>
-          <w:rtl w:val="0"/>
-          <w:cs w:val="0"/>
-          <w:lang w:val="de-DE" w:eastAsia="zh-TW" w:bidi="ar-SA"/>
-        </w:rPr>
-        <w:t>În sãâîìd tòô òôf pòôòôr fúýll béë pòôst fãâcéë snúýg.</w:t>
-      </w:r>
-      <w:r>
-        <w:rPr>
-          <w:rStyle w:val="DefaultParagraphFont"/>
-          <w:rFonts w:ascii="Calibri" w:eastAsia="Calibri" w:hAnsi="Calibri" w:cs="Calibri"/>
-          <w:b w:val="0"/>
-          <w:bCs w:val="0"/>
-          <w:i w:val="0"/>
-          <w:iCs w:val="0"/>
-          <w:caps w:val="0"/>
-          <w:smallCaps w:val="0"/>
-          <w:strike w:val="0"/>
-          <w:dstrike w:val="0"/>
-          <w:outline w:val="0"/>
-          <w:shadow w:val="0"/>
-          <w:emboss w:val="0"/>
-          <w:imprint w:val="0"/>
-          <w:noProof w:val="0"/>
-          <w:vanish w:val="0"/>
-          <w:color w:val="auto"/>
-          <w:spacing w:val="0"/>
-          <w:w w:val="100"/>
-          <w:kern w:val="0"/>
-          <w:position w:val="0"/>
-          <w:sz w:val="22"/>
-          <w:szCs w:val="22"/>
-          <w:highlight w:val="none"/>
-          <w:u w:val="none" w:color="auto"/>
-          <w:effect w:val="none"/>
-          <w:bdr w:val="nil"/>
+          <w:bdr w:val="none" w:sz="0" w:space="0" w:color="auto"/>
+          <w:shd w:val="clear" w:color="auto" w:fill="auto"/>
+          <w:vertAlign w:val="baseline"/>
+          <w:rtl w:val="0"/>
+          <w:cs w:val="0"/>
+          <w:lang w:val="de-DE" w:eastAsia="zh-TW" w:bidi="ar-SA"/>
+        </w:rPr>
+        <w:t>În sãàíîd tõó õóf põóõór fùûll bëé põóst fãàcëé snùûg.</w:t>
+      </w:r>
+      <w:r>
+        <w:rPr>
+          <w:rStyle w:val="DefaultParagraphFont"/>
+          <w:rFonts w:ascii="Calibri" w:eastAsia="Calibri" w:hAnsi="Calibri" w:cs="Calibri"/>
+          <w:b w:val="0"/>
+          <w:bCs w:val="0"/>
+          <w:i w:val="0"/>
+          <w:iCs w:val="0"/>
+          <w:caps w:val="0"/>
+          <w:smallCaps w:val="0"/>
+          <w:strike w:val="0"/>
+          <w:dstrike w:val="0"/>
+          <w:outline w:val="0"/>
+          <w:shadow w:val="0"/>
+          <w:emboss w:val="0"/>
+          <w:imprint w:val="0"/>
+          <w:noProof w:val="0"/>
+          <w:vanish w:val="0"/>
+          <w:color w:val="auto"/>
+          <w:spacing w:val="0"/>
+          <w:w w:val="100"/>
+          <w:kern w:val="0"/>
+          <w:position w:val="0"/>
+          <w:sz w:val="22"/>
+          <w:szCs w:val="22"/>
+          <w:highlight w:val="none"/>
+          <w:u w:val="none" w:color="auto"/>
+          <w:effect w:val="none"/>
+          <w:bdr w:val="none" w:sz="0" w:space="0" w:color="auto"/>
           <w:shd w:val="clear" w:color="auto" w:fill="auto"/>
           <w:vertAlign w:val="baseline"/>
           <w:rtl w:val="0"/>
@@ -633,44 +633,44 @@
           <w:highlight w:val="none"/>
           <w:u w:val="none" w:color="auto"/>
           <w:effect w:val="none"/>
-          <w:bdr w:val="nil"/>
-          <w:shd w:val="clear" w:color="auto" w:fill="auto"/>
-          <w:vertAlign w:val="baseline"/>
-          <w:rtl w:val="0"/>
-          <w:cs w:val="0"/>
-          <w:lang w:val="de-DE" w:eastAsia="zh-TW" w:bidi="ar-SA"/>
-        </w:rPr>
-        <w:t>Ïntróôdùýcéèd îímprùýdéèncéè séèéè sæãy ùýnpléèæãsîíng déèvóônshîíréè æãccéèptæãncéè sóôn.</w:t>
-      </w:r>
-      <w:r>
-        <w:rPr>
-          <w:rStyle w:val="DefaultParagraphFont"/>
-          <w:rFonts w:ascii="Calibri" w:eastAsia="Calibri" w:hAnsi="Calibri" w:cs="Calibri"/>
-          <w:b w:val="0"/>
-          <w:bCs w:val="0"/>
-          <w:i w:val="0"/>
-          <w:iCs w:val="0"/>
-          <w:caps w:val="0"/>
-          <w:smallCaps w:val="0"/>
-          <w:strike w:val="0"/>
-          <w:dstrike w:val="0"/>
-          <w:outline w:val="0"/>
-          <w:shadow w:val="0"/>
-          <w:emboss w:val="0"/>
-          <w:imprint w:val="0"/>
-          <w:noProof w:val="0"/>
-          <w:vanish w:val="0"/>
-          <w:color w:val="auto"/>
-          <w:spacing w:val="0"/>
-          <w:w w:val="100"/>
-          <w:kern w:val="0"/>
-          <w:position w:val="0"/>
-          <w:sz w:val="22"/>
-          <w:szCs w:val="22"/>
-          <w:highlight w:val="none"/>
-          <w:u w:val="none" w:color="auto"/>
-          <w:effect w:val="none"/>
-          <w:bdr w:val="nil"/>
+          <w:bdr w:val="none" w:sz="0" w:space="0" w:color="auto"/>
+          <w:shd w:val="clear" w:color="auto" w:fill="auto"/>
+          <w:vertAlign w:val="baseline"/>
+          <w:rtl w:val="0"/>
+          <w:cs w:val="0"/>
+          <w:lang w:val="de-DE" w:eastAsia="zh-TW" w:bidi="ar-SA"/>
+        </w:rPr>
+        <w:t>Ïntròódùýcèêd íìmprùýdèêncèê sèêèê sáãy ùýnplèêáãsíìng dèêvòónshíìrèê áãccèêptáãncèê sòón.</w:t>
+      </w:r>
+      <w:r>
+        <w:rPr>
+          <w:rStyle w:val="DefaultParagraphFont"/>
+          <w:rFonts w:ascii="Calibri" w:eastAsia="Calibri" w:hAnsi="Calibri" w:cs="Calibri"/>
+          <w:b w:val="0"/>
+          <w:bCs w:val="0"/>
+          <w:i w:val="0"/>
+          <w:iCs w:val="0"/>
+          <w:caps w:val="0"/>
+          <w:smallCaps w:val="0"/>
+          <w:strike w:val="0"/>
+          <w:dstrike w:val="0"/>
+          <w:outline w:val="0"/>
+          <w:shadow w:val="0"/>
+          <w:emboss w:val="0"/>
+          <w:imprint w:val="0"/>
+          <w:noProof w:val="0"/>
+          <w:vanish w:val="0"/>
+          <w:color w:val="auto"/>
+          <w:spacing w:val="0"/>
+          <w:w w:val="100"/>
+          <w:kern w:val="0"/>
+          <w:position w:val="0"/>
+          <w:sz w:val="22"/>
+          <w:szCs w:val="22"/>
+          <w:highlight w:val="none"/>
+          <w:u w:val="none" w:color="auto"/>
+          <w:effect w:val="none"/>
+          <w:bdr w:val="none" w:sz="0" w:space="0" w:color="auto"/>
           <w:shd w:val="clear" w:color="auto" w:fill="auto"/>
           <w:vertAlign w:val="baseline"/>
           <w:rtl w:val="0"/>
@@ -707,44 +707,44 @@
           <w:highlight w:val="none"/>
           <w:u w:val="none" w:color="auto"/>
           <w:effect w:val="none"/>
-          <w:bdr w:val="nil"/>
-          <w:shd w:val="clear" w:color="auto" w:fill="auto"/>
-          <w:vertAlign w:val="baseline"/>
-          <w:rtl w:val="0"/>
-          <w:cs w:val="0"/>
-          <w:lang w:val="de-DE" w:eastAsia="zh-TW" w:bidi="ar-SA"/>
-        </w:rPr>
-        <w:t>Éxéêtéêr lööngéêr wïîsdööm gàáy nöör déêsïîgn àágéê.</w:t>
-      </w:r>
-      <w:r>
-        <w:rPr>
-          <w:rStyle w:val="DefaultParagraphFont"/>
-          <w:rFonts w:ascii="Calibri" w:eastAsia="Calibri" w:hAnsi="Calibri" w:cs="Calibri"/>
-          <w:b w:val="0"/>
-          <w:bCs w:val="0"/>
-          <w:i w:val="0"/>
-          <w:iCs w:val="0"/>
-          <w:caps w:val="0"/>
-          <w:smallCaps w:val="0"/>
-          <w:strike w:val="0"/>
-          <w:dstrike w:val="0"/>
-          <w:outline w:val="0"/>
-          <w:shadow w:val="0"/>
-          <w:emboss w:val="0"/>
-          <w:imprint w:val="0"/>
-          <w:noProof w:val="0"/>
-          <w:vanish w:val="0"/>
-          <w:color w:val="auto"/>
-          <w:spacing w:val="0"/>
-          <w:w w:val="100"/>
-          <w:kern w:val="0"/>
-          <w:position w:val="0"/>
-          <w:sz w:val="22"/>
-          <w:szCs w:val="22"/>
-          <w:highlight w:val="none"/>
-          <w:u w:val="none" w:color="auto"/>
-          <w:effect w:val="none"/>
-          <w:bdr w:val="nil"/>
+          <w:bdr w:val="none" w:sz="0" w:space="0" w:color="auto"/>
+          <w:shd w:val="clear" w:color="auto" w:fill="auto"/>
+          <w:vertAlign w:val="baseline"/>
+          <w:rtl w:val="0"/>
+          <w:cs w:val="0"/>
+          <w:lang w:val="de-DE" w:eastAsia="zh-TW" w:bidi="ar-SA"/>
+        </w:rPr>
+        <w:t>Éxèètèèr lôòngèèr wïìsdôòm gæày nôòr dèèsïìgn æàgèè.</w:t>
+      </w:r>
+      <w:r>
+        <w:rPr>
+          <w:rStyle w:val="DefaultParagraphFont"/>
+          <w:rFonts w:ascii="Calibri" w:eastAsia="Calibri" w:hAnsi="Calibri" w:cs="Calibri"/>
+          <w:b w:val="0"/>
+          <w:bCs w:val="0"/>
+          <w:i w:val="0"/>
+          <w:iCs w:val="0"/>
+          <w:caps w:val="0"/>
+          <w:smallCaps w:val="0"/>
+          <w:strike w:val="0"/>
+          <w:dstrike w:val="0"/>
+          <w:outline w:val="0"/>
+          <w:shadow w:val="0"/>
+          <w:emboss w:val="0"/>
+          <w:imprint w:val="0"/>
+          <w:noProof w:val="0"/>
+          <w:vanish w:val="0"/>
+          <w:color w:val="auto"/>
+          <w:spacing w:val="0"/>
+          <w:w w:val="100"/>
+          <w:kern w:val="0"/>
+          <w:position w:val="0"/>
+          <w:sz w:val="22"/>
+          <w:szCs w:val="22"/>
+          <w:highlight w:val="none"/>
+          <w:u w:val="none" w:color="auto"/>
+          <w:effect w:val="none"/>
+          <w:bdr w:val="none" w:sz="0" w:space="0" w:color="auto"/>
           <w:shd w:val="clear" w:color="auto" w:fill="auto"/>
           <w:vertAlign w:val="baseline"/>
           <w:rtl w:val="0"/>
@@ -781,44 +781,44 @@
           <w:highlight w:val="none"/>
           <w:u w:val="none" w:color="auto"/>
           <w:effect w:val="none"/>
-          <w:bdr w:val="nil"/>
-          <w:shd w:val="clear" w:color="auto" w:fill="auto"/>
-          <w:vertAlign w:val="baseline"/>
-          <w:rtl w:val="0"/>
-          <w:cs w:val="0"/>
-          <w:lang w:val="de-DE" w:eastAsia="zh-TW" w:bidi="ar-SA"/>
-        </w:rPr>
-        <w:t>Àm wéèãåthéèr tôõ éèntéèréèd nôõrlãånd nôõ íín shôõwííng séèrvíícéè.</w:t>
-      </w:r>
-      <w:r>
-        <w:rPr>
-          <w:rStyle w:val="DefaultParagraphFont"/>
-          <w:rFonts w:ascii="Calibri" w:eastAsia="Calibri" w:hAnsi="Calibri" w:cs="Calibri"/>
-          <w:b w:val="0"/>
-          <w:bCs w:val="0"/>
-          <w:i w:val="0"/>
-          <w:iCs w:val="0"/>
-          <w:caps w:val="0"/>
-          <w:smallCaps w:val="0"/>
-          <w:strike w:val="0"/>
-          <w:dstrike w:val="0"/>
-          <w:outline w:val="0"/>
-          <w:shadow w:val="0"/>
-          <w:emboss w:val="0"/>
-          <w:imprint w:val="0"/>
-          <w:noProof w:val="0"/>
-          <w:vanish w:val="0"/>
-          <w:color w:val="auto"/>
-          <w:spacing w:val="0"/>
-          <w:w w:val="100"/>
-          <w:kern w:val="0"/>
-          <w:position w:val="0"/>
-          <w:sz w:val="22"/>
-          <w:szCs w:val="22"/>
-          <w:highlight w:val="none"/>
-          <w:u w:val="none" w:color="auto"/>
-          <w:effect w:val="none"/>
-          <w:bdr w:val="nil"/>
+          <w:bdr w:val="none" w:sz="0" w:space="0" w:color="auto"/>
+          <w:shd w:val="clear" w:color="auto" w:fill="auto"/>
+          <w:vertAlign w:val="baseline"/>
+          <w:rtl w:val="0"/>
+          <w:cs w:val="0"/>
+          <w:lang w:val="de-DE" w:eastAsia="zh-TW" w:bidi="ar-SA"/>
+        </w:rPr>
+        <w:t>Äm wêëæåthêër tôö êëntêërêëd nôörlæånd nôö ïïn shôöwïïng sêërvïïcêë.</w:t>
+      </w:r>
+      <w:r>
+        <w:rPr>
+          <w:rStyle w:val="DefaultParagraphFont"/>
+          <w:rFonts w:ascii="Calibri" w:eastAsia="Calibri" w:hAnsi="Calibri" w:cs="Calibri"/>
+          <w:b w:val="0"/>
+          <w:bCs w:val="0"/>
+          <w:i w:val="0"/>
+          <w:iCs w:val="0"/>
+          <w:caps w:val="0"/>
+          <w:smallCaps w:val="0"/>
+          <w:strike w:val="0"/>
+          <w:dstrike w:val="0"/>
+          <w:outline w:val="0"/>
+          <w:shadow w:val="0"/>
+          <w:emboss w:val="0"/>
+          <w:imprint w:val="0"/>
+          <w:noProof w:val="0"/>
+          <w:vanish w:val="0"/>
+          <w:color w:val="auto"/>
+          <w:spacing w:val="0"/>
+          <w:w w:val="100"/>
+          <w:kern w:val="0"/>
+          <w:position w:val="0"/>
+          <w:sz w:val="22"/>
+          <w:szCs w:val="22"/>
+          <w:highlight w:val="none"/>
+          <w:u w:val="none" w:color="auto"/>
+          <w:effect w:val="none"/>
+          <w:bdr w:val="none" w:sz="0" w:space="0" w:color="auto"/>
           <w:shd w:val="clear" w:color="auto" w:fill="auto"/>
           <w:vertAlign w:val="baseline"/>
           <w:rtl w:val="0"/>
@@ -855,44 +855,44 @@
           <w:highlight w:val="none"/>
           <w:u w:val="none" w:color="auto"/>
           <w:effect w:val="none"/>
-          <w:bdr w:val="nil"/>
-          <w:shd w:val="clear" w:color="auto" w:fill="auto"/>
-          <w:vertAlign w:val="baseline"/>
-          <w:rtl w:val="0"/>
-          <w:cs w:val="0"/>
-          <w:lang w:val="de-DE" w:eastAsia="zh-TW" w:bidi="ar-SA"/>
-        </w:rPr>
-        <w:t>Nôõr rêëpêëæætêëd spêëæækìîng shy ææppêëtìîtêë.</w:t>
-      </w:r>
-      <w:r>
-        <w:rPr>
-          <w:rStyle w:val="DefaultParagraphFont"/>
-          <w:rFonts w:ascii="Calibri" w:eastAsia="Calibri" w:hAnsi="Calibri" w:cs="Calibri"/>
-          <w:b w:val="0"/>
-          <w:bCs w:val="0"/>
-          <w:i w:val="0"/>
-          <w:iCs w:val="0"/>
-          <w:caps w:val="0"/>
-          <w:smallCaps w:val="0"/>
-          <w:strike w:val="0"/>
-          <w:dstrike w:val="0"/>
-          <w:outline w:val="0"/>
-          <w:shadow w:val="0"/>
-          <w:emboss w:val="0"/>
-          <w:imprint w:val="0"/>
-          <w:noProof w:val="0"/>
-          <w:vanish w:val="0"/>
-          <w:color w:val="auto"/>
-          <w:spacing w:val="0"/>
-          <w:w w:val="100"/>
-          <w:kern w:val="0"/>
-          <w:position w:val="0"/>
-          <w:sz w:val="22"/>
-          <w:szCs w:val="22"/>
-          <w:highlight w:val="none"/>
-          <w:u w:val="none" w:color="auto"/>
-          <w:effect w:val="none"/>
-          <w:bdr w:val="nil"/>
+          <w:bdr w:val="none" w:sz="0" w:space="0" w:color="auto"/>
+          <w:shd w:val="clear" w:color="auto" w:fill="auto"/>
+          <w:vertAlign w:val="baseline"/>
+          <w:rtl w:val="0"/>
+          <w:cs w:val="0"/>
+          <w:lang w:val="de-DE" w:eastAsia="zh-TW" w:bidi="ar-SA"/>
+        </w:rPr>
+        <w:t>Nóôr rëépëéåätëéd spëéåäkììng shy åäppëétììtëé.</w:t>
+      </w:r>
+      <w:r>
+        <w:rPr>
+          <w:rStyle w:val="DefaultParagraphFont"/>
+          <w:rFonts w:ascii="Calibri" w:eastAsia="Calibri" w:hAnsi="Calibri" w:cs="Calibri"/>
+          <w:b w:val="0"/>
+          <w:bCs w:val="0"/>
+          <w:i w:val="0"/>
+          <w:iCs w:val="0"/>
+          <w:caps w:val="0"/>
+          <w:smallCaps w:val="0"/>
+          <w:strike w:val="0"/>
+          <w:dstrike w:val="0"/>
+          <w:outline w:val="0"/>
+          <w:shadow w:val="0"/>
+          <w:emboss w:val="0"/>
+          <w:imprint w:val="0"/>
+          <w:noProof w:val="0"/>
+          <w:vanish w:val="0"/>
+          <w:color w:val="auto"/>
+          <w:spacing w:val="0"/>
+          <w:w w:val="100"/>
+          <w:kern w:val="0"/>
+          <w:position w:val="0"/>
+          <w:sz w:val="22"/>
+          <w:szCs w:val="22"/>
+          <w:highlight w:val="none"/>
+          <w:u w:val="none" w:color="auto"/>
+          <w:effect w:val="none"/>
+          <w:bdr w:val="none" w:sz="0" w:space="0" w:color="auto"/>
           <w:shd w:val="clear" w:color="auto" w:fill="auto"/>
           <w:vertAlign w:val="baseline"/>
           <w:rtl w:val="0"/>
@@ -929,44 +929,44 @@
           <w:highlight w:val="none"/>
           <w:u w:val="none" w:color="auto"/>
           <w:effect w:val="none"/>
-          <w:bdr w:val="nil"/>
-          <w:shd w:val="clear" w:color="auto" w:fill="auto"/>
-          <w:vertAlign w:val="baseline"/>
-          <w:rtl w:val="0"/>
-          <w:cs w:val="0"/>
-          <w:lang w:val="de-DE" w:eastAsia="zh-TW" w:bidi="ar-SA"/>
-        </w:rPr>
-        <w:t>Ëxcïìtëèd ïìt häâstïìly äân päâstùùrëè ïìt õõbsëèrvëè.</w:t>
-      </w:r>
-      <w:r>
-        <w:rPr>
-          <w:rStyle w:val="DefaultParagraphFont"/>
-          <w:rFonts w:ascii="Calibri" w:eastAsia="Calibri" w:hAnsi="Calibri" w:cs="Calibri"/>
-          <w:b w:val="0"/>
-          <w:bCs w:val="0"/>
-          <w:i w:val="0"/>
-          <w:iCs w:val="0"/>
-          <w:caps w:val="0"/>
-          <w:smallCaps w:val="0"/>
-          <w:strike w:val="0"/>
-          <w:dstrike w:val="0"/>
-          <w:outline w:val="0"/>
-          <w:shadow w:val="0"/>
-          <w:emboss w:val="0"/>
-          <w:imprint w:val="0"/>
-          <w:noProof w:val="0"/>
-          <w:vanish w:val="0"/>
-          <w:color w:val="auto"/>
-          <w:spacing w:val="0"/>
-          <w:w w:val="100"/>
-          <w:kern w:val="0"/>
-          <w:position w:val="0"/>
-          <w:sz w:val="22"/>
-          <w:szCs w:val="22"/>
-          <w:highlight w:val="none"/>
-          <w:u w:val="none" w:color="auto"/>
-          <w:effect w:val="none"/>
-          <w:bdr w:val="nil"/>
+          <w:bdr w:val="none" w:sz="0" w:space="0" w:color="auto"/>
+          <w:shd w:val="clear" w:color="auto" w:fill="auto"/>
+          <w:vertAlign w:val="baseline"/>
+          <w:rtl w:val="0"/>
+          <w:cs w:val="0"/>
+          <w:lang w:val="de-DE" w:eastAsia="zh-TW" w:bidi="ar-SA"/>
+        </w:rPr>
+        <w:t>Êxcîìtêêd îìt håästîìly åän påästûûrêê îìt öôbsêêrvêê.</w:t>
+      </w:r>
+      <w:r>
+        <w:rPr>
+          <w:rStyle w:val="DefaultParagraphFont"/>
+          <w:rFonts w:ascii="Calibri" w:eastAsia="Calibri" w:hAnsi="Calibri" w:cs="Calibri"/>
+          <w:b w:val="0"/>
+          <w:bCs w:val="0"/>
+          <w:i w:val="0"/>
+          <w:iCs w:val="0"/>
+          <w:caps w:val="0"/>
+          <w:smallCaps w:val="0"/>
+          <w:strike w:val="0"/>
+          <w:dstrike w:val="0"/>
+          <w:outline w:val="0"/>
+          <w:shadow w:val="0"/>
+          <w:emboss w:val="0"/>
+          <w:imprint w:val="0"/>
+          <w:noProof w:val="0"/>
+          <w:vanish w:val="0"/>
+          <w:color w:val="auto"/>
+          <w:spacing w:val="0"/>
+          <w:w w:val="100"/>
+          <w:kern w:val="0"/>
+          <w:position w:val="0"/>
+          <w:sz w:val="22"/>
+          <w:szCs w:val="22"/>
+          <w:highlight w:val="none"/>
+          <w:u w:val="none" w:color="auto"/>
+          <w:effect w:val="none"/>
+          <w:bdr w:val="none" w:sz="0" w:space="0" w:color="auto"/>
           <w:shd w:val="clear" w:color="auto" w:fill="auto"/>
           <w:vertAlign w:val="baseline"/>
           <w:rtl w:val="0"/>
@@ -1003,14 +1003,14 @@
           <w:highlight w:val="none"/>
           <w:u w:val="none" w:color="auto"/>
           <w:effect w:val="none"/>
-          <w:bdr w:val="nil"/>
-          <w:shd w:val="clear" w:color="auto" w:fill="auto"/>
-          <w:vertAlign w:val="baseline"/>
-          <w:rtl w:val="0"/>
-          <w:cs w:val="0"/>
-          <w:lang w:val="de-DE" w:eastAsia="zh-TW" w:bidi="ar-SA"/>
-        </w:rPr>
-        <w:t>Snûüg håánd hóòw dåárëê hëêrëê tóòóò.</w:t>
+          <w:bdr w:val="none" w:sz="0" w:space="0" w:color="auto"/>
+          <w:shd w:val="clear" w:color="auto" w:fill="auto"/>
+          <w:vertAlign w:val="baseline"/>
+          <w:rtl w:val="0"/>
+          <w:cs w:val="0"/>
+          <w:lang w:val="de-DE" w:eastAsia="zh-TW" w:bidi="ar-SA"/>
+        </w:rPr>
+        <w:t>Snýýg hâänd hóów dâärëé hëérëé tóóóó.</w:t>
       </w:r>
       <w:bookmarkStart w:id="0" w:name="_GoBack"/>
       <w:bookmarkEnd w:id="0"/>

--- a/Test_BP/Fol_2k_files_500(2)/de-DE/file 500_2 - Copy (350)_de.docx
+++ b/Test_BP/Fol_2k_files_500(2)/de-DE/file 500_2 - Copy (350)_de.docx
@@ -42,7 +42,7 @@
           <w:cs w:val="0"/>
           <w:lang w:val="de-DE" w:eastAsia="zh-TW" w:bidi="ar-SA"/>
         </w:rPr>
-        <w:t>t èëxcèëpt tõõ sõõ tèëmpèër mýýtýýääl täästèës mõõthèër.</w:t>
+        <w:t>t éèxcéèpt tòó sòó téèmpéèr müûtüûáãl táãstéès mòóthéèr.</w:t>
       </w:r>
       <w:r>
         <w:rPr>
@@ -116,7 +116,7 @@
           <w:cs w:val="0"/>
           <w:lang w:val="de-DE" w:eastAsia="zh-TW" w:bidi="ar-SA"/>
         </w:rPr>
-        <w:t>Ïntêérêéstêéd cùúltîîväàtêéd îîts côöntîînùúîîng nôöw yêét äàrêé.</w:t>
+        <w:t>Ïntéérééstééd cùúltïívåãtééd ïíts cóöntïínùúïíng nóöw yéét åãréé.</w:t>
       </w:r>
       <w:r>
         <w:rPr>
@@ -190,7 +190,7 @@
           <w:cs w:val="0"/>
           <w:lang w:val="de-DE" w:eastAsia="zh-TW" w:bidi="ar-SA"/>
         </w:rPr>
-        <w:t>Òüüt îîntêêrêêstêêd åàccêêptåàncêê ôöüür påàrtîîåàlîîty åàffrôöntîîng üünplêêåàsåànt why åàdd.</w:t>
+        <w:t>Öúùt ïîntëérëéstëéd àäccëéptàäncëé ôõúùr pàärtïîàälïîty àäffrôõntïîng úùnplëéàäsàänt why àädd.</w:t>
       </w:r>
       <w:r>
         <w:rPr>
@@ -264,7 +264,7 @@
           <w:cs w:val="0"/>
           <w:lang w:val="de-DE" w:eastAsia="zh-TW" w:bidi="ar-SA"/>
         </w:rPr>
-        <w:t>Èstèêèêm gæärdèên mèên yèêt shy cóôüýrsèê.</w:t>
+        <w:t>Ëstéééém gäàrdéén méén yéét shy cóöúùrséé.</w:t>
       </w:r>
       <w:r>
         <w:rPr>
@@ -338,7 +338,7 @@
           <w:cs w:val="0"/>
           <w:lang w:val="de-DE" w:eastAsia="zh-TW" w:bidi="ar-SA"/>
         </w:rPr>
-        <w:t>Cóònsúýltéèd úýp my tóòléèráäbly sóòméètíîméès péèrpéètúýáäl óòh.</w:t>
+        <w:t>Cóõnsýýltéêd ýýp my tóõléêràæbly sóõméêtìíméês péêrpéêtýýàæl óõh.</w:t>
       </w:r>
       <w:r>
         <w:rPr>
@@ -412,7 +412,7 @@
           <w:cs w:val="0"/>
           <w:lang w:val="de-DE" w:eastAsia="zh-TW" w:bidi="ar-SA"/>
         </w:rPr>
-        <w:t>Ëxprèèssìïöön ãâccèèptãâncèè ìïmprúûdèèncèè pãârtìïcúûlãâr hãâd èèãât úûnsãâtìïãâblèè.</w:t>
+        <w:t>Ëxprêêssïïõõn áàccêêptáàncêê ïïmprúûdêêncêê páàrtïïcúûláàr háàd êêáàt úûnsáàtïïáàblêê.</w:t>
       </w:r>
       <w:r>
         <w:rPr>
@@ -492,7 +492,7 @@
           <w:cs w:val="0"/>
           <w:lang w:val="de-DE" w:eastAsia="zh-TW" w:bidi="ar-SA"/>
         </w:rPr>
-        <w:t>Hàád déénöòtììng pröòpéérly jöòììntùúréé yöòùú öòccàásììöòn dììrééctly ràáììllééry.</w:t>
+        <w:t>Håãd dèènõõtíïng prõõpèèrly jõõíïntúûrèè yõõúû õõccåãsíïõõn díïrèèctly råãíïllèèry.</w:t>
       </w:r>
       <w:r>
         <w:rPr>
@@ -566,7 +566,7 @@
           <w:cs w:val="0"/>
           <w:lang w:val="de-DE" w:eastAsia="zh-TW" w:bidi="ar-SA"/>
         </w:rPr>
-        <w:t>În sãàíîd tõó õóf põóõór fùûll bëé põóst fãàcëé snùûg.</w:t>
+        <w:t>Ín sàåïîd tõô õôf põôõôr füýll bèê põôst fàåcèê snüýg.</w:t>
       </w:r>
       <w:r>
         <w:rPr>
@@ -640,7 +640,7 @@
           <w:cs w:val="0"/>
           <w:lang w:val="de-DE" w:eastAsia="zh-TW" w:bidi="ar-SA"/>
         </w:rPr>
-        <w:t>Ïntròódùýcèêd íìmprùýdèêncèê sèêèê sáãy ùýnplèêáãsíìng dèêvòónshíìrèê áãccèêptáãncèê sòón.</w:t>
+        <w:t>Ïntrôôdüýcêèd íímprüýdêèncêè sêèêè sááy üýnplêèáásííng dêèvôônshíírêè ááccêèptááncêè sôôn.</w:t>
       </w:r>
       <w:r>
         <w:rPr>
@@ -714,7 +714,7 @@
           <w:cs w:val="0"/>
           <w:lang w:val="de-DE" w:eastAsia="zh-TW" w:bidi="ar-SA"/>
         </w:rPr>
-        <w:t>Éxèètèèr lôòngèèr wïìsdôòm gæày nôòr dèèsïìgn æàgèè.</w:t>
+        <w:t>Êxëétëér lòõngëér wïìsdòõm gàäy nòõr dëésïìgn àägëé.</w:t>
       </w:r>
       <w:r>
         <w:rPr>
@@ -788,7 +788,7 @@
           <w:cs w:val="0"/>
           <w:lang w:val="de-DE" w:eastAsia="zh-TW" w:bidi="ar-SA"/>
         </w:rPr>
-        <w:t>Äm wêëæåthêër tôö êëntêërêëd nôörlæånd nôö ïïn shôöwïïng sêërvïïcêë.</w:t>
+        <w:t>Ãm wëêäåthëêr tóó ëêntëêrëêd nóórläånd nóó ìîn shóówìîng sëêrvìîcëê.</w:t>
       </w:r>
       <w:r>
         <w:rPr>
@@ -862,7 +862,7 @@
           <w:cs w:val="0"/>
           <w:lang w:val="de-DE" w:eastAsia="zh-TW" w:bidi="ar-SA"/>
         </w:rPr>
-        <w:t>Nóôr rëépëéåätëéd spëéåäkììng shy åäppëétììtëé.</w:t>
+        <w:t>Nõôr rêêpêêâàtêêd spêêâàkïíng shy âàppêêtïítêê.</w:t>
       </w:r>
       <w:r>
         <w:rPr>
@@ -936,7 +936,7 @@
           <w:cs w:val="0"/>
           <w:lang w:val="de-DE" w:eastAsia="zh-TW" w:bidi="ar-SA"/>
         </w:rPr>
-        <w:t>Êxcîìtêêd îìt håästîìly åän påästûûrêê îìt öôbsêêrvêê.</w:t>
+        <w:t>Èxcîítéèd îít hâästîíly âän pâästùùréè îít óòbséèrvéè.</w:t>
       </w:r>
       <w:r>
         <w:rPr>
@@ -1010,7 +1010,7 @@
           <w:cs w:val="0"/>
           <w:lang w:val="de-DE" w:eastAsia="zh-TW" w:bidi="ar-SA"/>
         </w:rPr>
-        <w:t>Snýýg hâänd hóów dâärëé hëérëé tóóóó.</w:t>
+        <w:t>Snüùg hãänd hõõw dãärèé hèérèé tõõõõ.</w:t>
       </w:r>
       <w:bookmarkStart w:id="0" w:name="_GoBack"/>
       <w:bookmarkEnd w:id="0"/>

--- a/Test_BP/Fol_2k_files_500(2)/de-DE/file 500_2 - Copy (350)_de.docx
+++ b/Test_BP/Fol_2k_files_500(2)/de-DE/file 500_2 - Copy (350)_de.docx
@@ -42,7 +42,7 @@
           <w:cs w:val="0"/>
           <w:lang w:val="de-DE" w:eastAsia="zh-TW" w:bidi="ar-SA"/>
         </w:rPr>
-        <w:t>t éèxcéèpt tòó sòó téèmpéèr müûtüûáãl táãstéès mòóthéèr.</w:t>
+        <w:t>t ëèxcëèpt tòò sòò tëèmpëèr mûútûúààl tààstëès mòòthëèr.</w:t>
       </w:r>
       <w:r>
         <w:rPr>
@@ -116,7 +116,7 @@
           <w:cs w:val="0"/>
           <w:lang w:val="de-DE" w:eastAsia="zh-TW" w:bidi="ar-SA"/>
         </w:rPr>
-        <w:t>Ïntéérééstééd cùúltïívåãtééd ïíts cóöntïínùúïíng nóöw yéét åãréé.</w:t>
+        <w:t>Întêërêëstêëd cýûltîìvåàtêëd îìts côôntîìnýûîìng nôôw yêët åàrêë.</w:t>
       </w:r>
       <w:r>
         <w:rPr>
@@ -190,7 +190,7 @@
           <w:cs w:val="0"/>
           <w:lang w:val="de-DE" w:eastAsia="zh-TW" w:bidi="ar-SA"/>
         </w:rPr>
-        <w:t>Öúùt ïîntëérëéstëéd àäccëéptàäncëé ôõúùr pàärtïîàälïîty àäffrôõntïîng úùnplëéàäsàänt why àädd.</w:t>
+        <w:t>Óúût íîntêérêéstêéd ãàccêéptãàncêé òõúûr pãàrtíîãàlíîty ãàffròõntíîng úûnplêéãàsãànt why ãàdd.</w:t>
       </w:r>
       <w:r>
         <w:rPr>
@@ -264,7 +264,7 @@
           <w:cs w:val="0"/>
           <w:lang w:val="de-DE" w:eastAsia="zh-TW" w:bidi="ar-SA"/>
         </w:rPr>
-        <w:t>Ëstéééém gäàrdéén méén yéét shy cóöúùrséé.</w:t>
+        <w:t>Êstêèêèm gåárdêèn mêèn yêèt shy cööûürsêè.</w:t>
       </w:r>
       <w:r>
         <w:rPr>
@@ -338,7 +338,7 @@
           <w:cs w:val="0"/>
           <w:lang w:val="de-DE" w:eastAsia="zh-TW" w:bidi="ar-SA"/>
         </w:rPr>
-        <w:t>Cóõnsýýltéêd ýýp my tóõléêràæbly sóõméêtìíméês péêrpéêtýýàæl óõh.</w:t>
+        <w:t>Cöõnsüùltèèd üùp my töõlèèráâbly söõmèètíïmèès pèèrpèètüùáâl öõh.</w:t>
       </w:r>
       <w:r>
         <w:rPr>
@@ -412,7 +412,7 @@
           <w:cs w:val="0"/>
           <w:lang w:val="de-DE" w:eastAsia="zh-TW" w:bidi="ar-SA"/>
         </w:rPr>
-        <w:t>Ëxprêêssïïõõn áàccêêptáàncêê ïïmprúûdêêncêê páàrtïïcúûláàr háàd êêáàt úûnsáàtïïáàblêê.</w:t>
+        <w:t>Ëxprëëssìîóôn ääccëëptääncëë ìîmprùýdëëncëë päärtìîcùýläär hääd ëëäät ùýnsäätìîääblëë.</w:t>
       </w:r>
       <w:r>
         <w:rPr>
@@ -492,7 +492,7 @@
           <w:cs w:val="0"/>
           <w:lang w:val="de-DE" w:eastAsia="zh-TW" w:bidi="ar-SA"/>
         </w:rPr>
-        <w:t>Håãd dèènõõtíïng prõõpèèrly jõõíïntúûrèè yõõúû õõccåãsíïõõn díïrèèctly råãíïllèèry.</w:t>
+        <w:t>Hâàd dëênòötìîng pròöpëêrly jòöìîntûùrëê yòöûù òöccâàsìîòön dìîrëêctly râàìîllëêry.</w:t>
       </w:r>
       <w:r>
         <w:rPr>
@@ -566,7 +566,7 @@
           <w:cs w:val="0"/>
           <w:lang w:val="de-DE" w:eastAsia="zh-TW" w:bidi="ar-SA"/>
         </w:rPr>
-        <w:t>Ín sàåïîd tõô õôf põôõôr füýll bèê põôst fàåcèê snüýg.</w:t>
+        <w:t>În sàáîìd tõò õòf põòõòr fùüll bêé põòst fàácêé snùüg.</w:t>
       </w:r>
       <w:r>
         <w:rPr>
@@ -640,7 +640,7 @@
           <w:cs w:val="0"/>
           <w:lang w:val="de-DE" w:eastAsia="zh-TW" w:bidi="ar-SA"/>
         </w:rPr>
-        <w:t>Ïntrôôdüýcêèd íímprüýdêèncêè sêèêè sááy üýnplêèáásííng dêèvôônshíírêè ááccêèptááncêè sôôn.</w:t>
+        <w:t>Íntróôdûûcéèd ïîmprûûdéèncéè séèéè sææy ûûnpléèææsïîng déèvóônshïîréè ææccéèptææncéè sóôn.</w:t>
       </w:r>
       <w:r>
         <w:rPr>
@@ -714,7 +714,7 @@
           <w:cs w:val="0"/>
           <w:lang w:val="de-DE" w:eastAsia="zh-TW" w:bidi="ar-SA"/>
         </w:rPr>
-        <w:t>Êxëétëér lòõngëér wïìsdòõm gàäy nòõr dëésïìgn àägëé.</w:t>
+        <w:t>Èxéétéér lõöngéér wììsdõöm gãäy nõör déésììgn ãägéé.</w:t>
       </w:r>
       <w:r>
         <w:rPr>
@@ -788,7 +788,7 @@
           <w:cs w:val="0"/>
           <w:lang w:val="de-DE" w:eastAsia="zh-TW" w:bidi="ar-SA"/>
         </w:rPr>
-        <w:t>Ãm wëêäåthëêr tóó ëêntëêrëêd nóórläånd nóó ìîn shóówìîng sëêrvìîcëê.</w:t>
+        <w:t>Àm wéëâåthéër tóö éëntéëréëd nóörlâånd nóö íín shóöwííng séërvíícéë.</w:t>
       </w:r>
       <w:r>
         <w:rPr>
@@ -862,7 +862,7 @@
           <w:cs w:val="0"/>
           <w:lang w:val="de-DE" w:eastAsia="zh-TW" w:bidi="ar-SA"/>
         </w:rPr>
-        <w:t>Nõôr rêêpêêâàtêêd spêêâàkïíng shy âàppêêtïítêê.</w:t>
+        <w:t>Nòõr rêêpêêåætêêd spêêåækìíng shy åæppêêtìítêê.</w:t>
       </w:r>
       <w:r>
         <w:rPr>
@@ -936,7 +936,7 @@
           <w:cs w:val="0"/>
           <w:lang w:val="de-DE" w:eastAsia="zh-TW" w:bidi="ar-SA"/>
         </w:rPr>
-        <w:t>Èxcîítéèd îít hâästîíly âän pâästùùréè îít óòbséèrvéè.</w:t>
+        <w:t>Ëxcïítèëd ïít häæstïíly äæn päæstúýrèë ïít óõbsèërvèë.</w:t>
       </w:r>
       <w:r>
         <w:rPr>
@@ -1010,7 +1010,7 @@
           <w:cs w:val="0"/>
           <w:lang w:val="de-DE" w:eastAsia="zh-TW" w:bidi="ar-SA"/>
         </w:rPr>
-        <w:t>Snüùg hãänd hõõw dãärèé hèérèé tõõõõ.</w:t>
+        <w:t>Snûýg háänd hõõw dáärëè hëèrëè tõõõõ.</w:t>
       </w:r>
       <w:bookmarkStart w:id="0" w:name="_GoBack"/>
       <w:bookmarkEnd w:id="0"/>
